--- a/Unit 1 - Figure Drawing and Illustration/Assignment 1-1.docx
+++ b/Unit 1 - Figure Drawing and Illustration/Assignment 1-1.docx
@@ -3,9 +3,795 @@
 <w:document xmlns:wpc="http://schemas.microsoft.com/office/word/2010/wordprocessingCanvas" xmlns:cx="http://schemas.microsoft.com/office/drawing/2014/chartex" xmlns:cx1="http://schemas.microsoft.com/office/drawing/2015/9/8/chartex" xmlns:cx2="http://schemas.microsoft.com/office/drawing/2015/10/21/chartex" xmlns:cx3="http://schemas.microsoft.com/office/drawing/2016/5/9/chartex" xmlns:cx4="http://schemas.microsoft.com/office/drawing/2016/5/10/chartex" xmlns:cx5="http://schemas.microsoft.com/office/drawing/2016/5/11/chartex" xmlns:cx6="http://schemas.microsoft.com/office/drawing/2016/5/12/chartex" xmlns:cx7="http://schemas.microsoft.com/office/drawing/2016/5/13/chartex" xmlns:cx8="http://schemas.microsoft.com/office/drawing/2016/5/14/chartex" xmlns:mc="http://schemas.openxmlformats.org/markup-compatibility/2006" xmlns:aink="http://schemas.microsoft.com/office/drawing/2016/ink" xmlns:am3d="http://schemas.microsoft.com/office/drawing/2017/model3d" xmlns:o="urn:schemas-microsoft-com:office:office" xmlns:r="http://schemas.openxmlformats.org/officeDocument/2006/relationships" xmlns:m="http://schemas.openxmlformats.org/officeDocument/2006/math" xmlns:v="urn:schemas-microsoft-com:vml" xmlns:wp14="http://schemas.microsoft.com/office/word/2010/wordprocessingDrawing" xmlns:wp="http://schemas.openxmlformats.org/drawingml/2006/wordprocessingDrawing" xmlns:w10="urn:schemas-microsoft-com:office:word" xmlns:w="http://schemas.openxmlformats.org/wordprocessingml/2006/main" xmlns:w14="http://schemas.microsoft.com/office/word/2010/wordml" xmlns:w15="http://schemas.microsoft.com/office/word/2012/wordml" xmlns:w16cid="http://schemas.microsoft.com/office/word/2016/wordml/cid" xmlns:w16se="http://schemas.microsoft.com/office/word/2015/wordml/symex" xmlns:wpg="http://schemas.microsoft.com/office/word/2010/wordprocessingGroup" xmlns:wpi="http://schemas.microsoft.com/office/word/2010/wordprocessingInk" xmlns:wne="http://schemas.microsoft.com/office/word/2006/wordml" xmlns:wps="http://schemas.microsoft.com/office/word/2010/wordprocessingShape" mc:Ignorable="w14 w15 w16se w16cid wp14">
   <w:body>
     <w:p>
+      <w:pPr>
+        <w:rPr>
+          <w:sz w:val="24"/>
+        </w:rPr>
+      </w:pPr>
+      <w:r>
+        <w:rPr>
+          <w:noProof/>
+        </w:rPr>
+        <mc:AlternateContent>
+          <mc:Choice Requires="wps">
+            <w:drawing>
+              <wp:inline distT="0" distB="0" distL="0" distR="0" wp14:anchorId="6E5AFAC5" wp14:editId="681DB7EB">
+                <wp:extent cx="5734050" cy="1162050"/>
+                <wp:effectExtent l="76200" t="76200" r="133350" b="133350"/>
+                <wp:docPr id="1" name="Plaque 1"/>
+                <wp:cNvGraphicFramePr/>
+                <a:graphic xmlns:a="http://schemas.openxmlformats.org/drawingml/2006/main">
+                  <a:graphicData uri="http://schemas.microsoft.com/office/word/2010/wordprocessingShape">
+                    <wps:wsp>
+                      <wps:cNvSpPr/>
+                      <wps:spPr>
+                        <a:xfrm>
+                          <a:off x="0" y="0"/>
+                          <a:ext cx="5734050" cy="1162050"/>
+                        </a:xfrm>
+                        <a:prstGeom prst="plaque">
+                          <a:avLst/>
+                        </a:prstGeom>
+                        <a:ln>
+                          <a:solidFill>
+                            <a:schemeClr val="tx1"/>
+                          </a:solidFill>
+                        </a:ln>
+                        <a:effectLst>
+                          <a:outerShdw blurRad="50800" dist="38100" dir="2700000" algn="tl" rotWithShape="0">
+                            <a:prstClr val="black">
+                              <a:alpha val="40000"/>
+                            </a:prstClr>
+                          </a:outerShdw>
+                        </a:effectLst>
+                        <a:scene3d>
+                          <a:camera prst="orthographicFront"/>
+                          <a:lightRig rig="threePt" dir="t"/>
+                        </a:scene3d>
+                        <a:sp3d>
+                          <a:bevelT prst="relaxedInset"/>
+                        </a:sp3d>
+                      </wps:spPr>
+                      <wps:style>
+                        <a:lnRef idx="1">
+                          <a:schemeClr val="accent1"/>
+                        </a:lnRef>
+                        <a:fillRef idx="2">
+                          <a:schemeClr val="accent1"/>
+                        </a:fillRef>
+                        <a:effectRef idx="1">
+                          <a:schemeClr val="accent1"/>
+                        </a:effectRef>
+                        <a:fontRef idx="minor">
+                          <a:schemeClr val="dk1"/>
+                        </a:fontRef>
+                      </wps:style>
+                      <wps:txbx>
+                        <w:txbxContent>
+                          <w:p>
+                            <w:pPr>
+                              <w:jc w:val="center"/>
+                              <w:rPr>
+                                <w:b/>
+                                <w:color w:val="000000" w:themeColor="text1"/>
+                                <w:sz w:val="96"/>
+                                <w14:shadow w14:blurRad="12700" w14:dist="38100" w14:dir="2700000" w14:sx="100000" w14:sy="100000" w14:kx="0" w14:ky="0" w14:algn="tl">
+                                  <w14:schemeClr w14:val="bg1">
+                                    <w14:lumMod w14:val="50000"/>
+                                  </w14:schemeClr>
+                                </w14:shadow>
+                                <w14:textOutline w14:w="9525" w14:cap="flat" w14:cmpd="sng" w14:algn="ctr">
+                                  <w14:solidFill>
+                                    <w14:schemeClr w14:val="bg1"/>
+                                  </w14:solidFill>
+                                  <w14:prstDash w14:val="solid"/>
+                                  <w14:round/>
+                                </w14:textOutline>
+                              </w:rPr>
+                            </w:pPr>
+                            <w:r>
+                              <w:rPr>
+                                <w:b/>
+                                <w:color w:val="000000" w:themeColor="text1"/>
+                                <w:sz w:val="52"/>
+                                <w14:shadow w14:blurRad="12700" w14:dist="38100" w14:dir="2700000" w14:sx="100000" w14:sy="100000" w14:kx="0" w14:ky="0" w14:algn="tl">
+                                  <w14:schemeClr w14:val="bg1">
+                                    <w14:lumMod w14:val="50000"/>
+                                  </w14:schemeClr>
+                                </w14:shadow>
+                                <w14:textOutline w14:w="9525" w14:cap="flat" w14:cmpd="sng" w14:algn="ctr">
+                                  <w14:solidFill>
+                                    <w14:schemeClr w14:val="bg1"/>
+                                  </w14:solidFill>
+                                  <w14:prstDash w14:val="solid"/>
+                                  <w14:round/>
+                                </w14:textOutline>
+                              </w:rPr>
+                              <w:t>Assignment 1-1: Figure Drawing</w:t>
+                            </w:r>
+                          </w:p>
+                        </w:txbxContent>
+                      </wps:txbx>
+                      <wps:bodyPr rot="0" spcFirstLastPara="0" vertOverflow="overflow" horzOverflow="overflow" vert="horz" wrap="square" lIns="91440" tIns="45720" rIns="91440" bIns="45720" numCol="1" spcCol="0" rtlCol="0" fromWordArt="0" anchor="ctr" anchorCtr="0" forceAA="0" compatLnSpc="1">
+                        <a:prstTxWarp prst="textNoShape">
+                          <a:avLst/>
+                        </a:prstTxWarp>
+                        <a:noAutofit/>
+                      </wps:bodyPr>
+                    </wps:wsp>
+                  </a:graphicData>
+                </a:graphic>
+              </wp:inline>
+            </w:drawing>
+          </mc:Choice>
+          <mc:Fallback>
+            <w:pict>
+              <v:shapetype w14:anchorId="6E5AFAC5" id="_x0000_t21" coordsize="21600,21600" o:spt="21" adj="3600" path="m@0,qy0@0l0@2qx@0,21600l@1,21600qy21600@2l21600@0qx@1,xe">
+                <v:stroke joinstyle="miter"/>
+                <v:formulas>
+                  <v:f eqn="val #0"/>
+                  <v:f eqn="sum width 0 #0"/>
+                  <v:f eqn="sum height 0 #0"/>
+                  <v:f eqn="prod @0 7071 10000"/>
+                  <v:f eqn="sum width 0 @3"/>
+                  <v:f eqn="sum height 0 @3"/>
+                  <v:f eqn="val width"/>
+                  <v:f eqn="val height"/>
+                  <v:f eqn="prod width 1 2"/>
+                  <v:f eqn="prod height 1 2"/>
+                </v:formulas>
+                <v:path gradientshapeok="t" limo="10800,10800" o:connecttype="custom" o:connectlocs="@8,0;0,@9;@8,@7;@6,@9" textboxrect="@3,@3,@4,@5"/>
+                <v:handles>
+                  <v:h position="#0,topLeft" switch="" xrange="0,10800"/>
+                </v:handles>
+              </v:shapetype>
+              <v:shape id="Plaque 1" o:spid="_x0000_s1026" type="#_x0000_t21" style="width:451.5pt;height:91.5pt;visibility:visible;mso-wrap-style:square;mso-left-percent:-10001;mso-top-percent:-10001;mso-position-horizontal:absolute;mso-position-horizontal-relative:char;mso-position-vertical:absolute;mso-position-vertical-relative:line;mso-left-percent:-10001;mso-top-percent:-10001;v-text-anchor:middle" o:gfxdata="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" fillcolor="#e87590 [1748]" strokecolor="black [3213]">
+                <v:fill color2="#de385f [2516]" o:opacity2="60293f" rotate="t" focus="100%" type="gradient">
+                  <o:fill v:ext="view" type="gradientUnscaled"/>
+                </v:fill>
+                <v:shadow on="t" color="black" opacity="26214f" origin="-.5,-.5" offset=".74836mm,.74836mm"/>
+                <v:textbox>
+                  <w:txbxContent>
+                    <w:p>
+                      <w:pPr>
+                        <w:jc w:val="center"/>
+                        <w:rPr>
+                          <w:b/>
+                          <w:color w:val="000000" w:themeColor="text1"/>
+                          <w:sz w:val="96"/>
+                          <w14:shadow w14:blurRad="12700" w14:dist="38100" w14:dir="2700000" w14:sx="100000" w14:sy="100000" w14:kx="0" w14:ky="0" w14:algn="tl">
+                            <w14:schemeClr w14:val="bg1">
+                              <w14:lumMod w14:val="50000"/>
+                            </w14:schemeClr>
+                          </w14:shadow>
+                          <w14:textOutline w14:w="9525" w14:cap="flat" w14:cmpd="sng" w14:algn="ctr">
+                            <w14:solidFill>
+                              <w14:schemeClr w14:val="bg1"/>
+                            </w14:solidFill>
+                            <w14:prstDash w14:val="solid"/>
+                            <w14:round/>
+                          </w14:textOutline>
+                        </w:rPr>
+                      </w:pPr>
+                      <w:r>
+                        <w:rPr>
+                          <w:b/>
+                          <w:color w:val="000000" w:themeColor="text1"/>
+                          <w:sz w:val="52"/>
+                          <w14:shadow w14:blurRad="12700" w14:dist="38100" w14:dir="2700000" w14:sx="100000" w14:sy="100000" w14:kx="0" w14:ky="0" w14:algn="tl">
+                            <w14:schemeClr w14:val="bg1">
+                              <w14:lumMod w14:val="50000"/>
+                            </w14:schemeClr>
+                          </w14:shadow>
+                          <w14:textOutline w14:w="9525" w14:cap="flat" w14:cmpd="sng" w14:algn="ctr">
+                            <w14:solidFill>
+                              <w14:schemeClr w14:val="bg1"/>
+                            </w14:solidFill>
+                            <w14:prstDash w14:val="solid"/>
+                            <w14:round/>
+                          </w14:textOutline>
+                        </w:rPr>
+                        <w:t>Assignment 1-1: Figure Drawing</w:t>
+                      </w:r>
+                    </w:p>
+                  </w:txbxContent>
+                </v:textbox>
+                <w10:anchorlock/>
+              </v:shape>
+            </w:pict>
+          </mc:Fallback>
+        </mc:AlternateContent>
+      </w:r>
       <w:bookmarkStart w:id="0" w:name="_GoBack"/>
       <w:bookmarkEnd w:id="0"/>
     </w:p>
+    <w:tbl>
+      <w:tblPr>
+        <w:tblStyle w:val="ListTable3-Accent1"/>
+        <w:tblW w:w="0" w:type="auto"/>
+        <w:tblLook w:val="04A0" w:firstRow="1" w:lastRow="0" w:firstColumn="1" w:lastColumn="0" w:noHBand="0" w:noVBand="1"/>
+      </w:tblPr>
+      <w:tblGrid>
+        <w:gridCol w:w="9265"/>
+      </w:tblGrid>
+      <w:tr>
+        <w:trPr>
+          <w:cnfStyle w:val="100000000000" w:firstRow="1" w:lastRow="0" w:firstColumn="0" w:lastColumn="0" w:oddVBand="0" w:evenVBand="0" w:oddHBand="0" w:evenHBand="0" w:firstRowFirstColumn="0" w:firstRowLastColumn="0" w:lastRowFirstColumn="0" w:lastRowLastColumn="0"/>
+        </w:trPr>
+        <w:tc>
+          <w:tcPr>
+            <w:cnfStyle w:val="001000000100" w:firstRow="0" w:lastRow="0" w:firstColumn="1" w:lastColumn="0" w:oddVBand="0" w:evenVBand="0" w:oddHBand="0" w:evenHBand="0" w:firstRowFirstColumn="1" w:firstRowLastColumn="0" w:lastRowFirstColumn="0" w:lastRowLastColumn="0"/>
+            <w:tcW w:w="9265" w:type="dxa"/>
+            <w:tcBorders>
+              <w:bottom w:val="single" w:sz="4" w:space="0" w:color="B71E42" w:themeColor="accent1"/>
+            </w:tcBorders>
+          </w:tcPr>
+          <w:p>
+            <w:r>
+              <w:rPr>
+                <w:sz w:val="40"/>
+              </w:rPr>
+              <w:t>Instructions</w:t>
+            </w:r>
+          </w:p>
+        </w:tc>
+      </w:tr>
+      <w:tr>
+        <w:trPr>
+          <w:cnfStyle w:val="000000100000" w:firstRow="0" w:lastRow="0" w:firstColumn="0" w:lastColumn="0" w:oddVBand="0" w:evenVBand="0" w:oddHBand="1" w:evenHBand="0" w:firstRowFirstColumn="0" w:firstRowLastColumn="0" w:lastRowFirstColumn="0" w:lastRowLastColumn="0"/>
+          <w:trHeight w:val="152"/>
+        </w:trPr>
+        <w:tc>
+          <w:tcPr>
+            <w:cnfStyle w:val="001000000000" w:firstRow="0" w:lastRow="0" w:firstColumn="1" w:lastColumn="0" w:oddVBand="0" w:evenVBand="0" w:oddHBand="0" w:evenHBand="0" w:firstRowFirstColumn="0" w:firstRowLastColumn="0" w:lastRowFirstColumn="0" w:lastRowLastColumn="0"/>
+            <w:tcW w:w="9265" w:type="dxa"/>
+            <w:tcBorders>
+              <w:right w:val="single" w:sz="4" w:space="0" w:color="B71E42" w:themeColor="accent1"/>
+            </w:tcBorders>
+          </w:tcPr>
+          <w:p>
+            <w:pPr>
+              <w:rPr>
+                <w:b w:val="0"/>
+                <w:bCs w:val="0"/>
+              </w:rPr>
+            </w:pPr>
+            <w:r>
+              <w:t>Create 6 Human figure drawings</w:t>
+            </w:r>
+          </w:p>
+          <w:p/>
+        </w:tc>
+      </w:tr>
+      <w:tr>
+        <w:tc>
+          <w:tcPr>
+            <w:cnfStyle w:val="001000000000" w:firstRow="0" w:lastRow="0" w:firstColumn="1" w:lastColumn="0" w:oddVBand="0" w:evenVBand="0" w:oddHBand="0" w:evenHBand="0" w:firstRowFirstColumn="0" w:firstRowLastColumn="0" w:lastRowFirstColumn="0" w:lastRowLastColumn="0"/>
+            <w:tcW w:w="9265" w:type="dxa"/>
+            <w:tcBorders>
+              <w:top w:val="single" w:sz="4" w:space="0" w:color="B71E42" w:themeColor="accent1"/>
+              <w:bottom w:val="single" w:sz="4" w:space="0" w:color="B71E42" w:themeColor="accent1"/>
+              <w:right w:val="single" w:sz="4" w:space="0" w:color="B71E42"/>
+            </w:tcBorders>
+          </w:tcPr>
+          <w:p>
+            <w:pPr>
+              <w:rPr>
+                <w:b w:val="0"/>
+                <w:bCs w:val="0"/>
+              </w:rPr>
+            </w:pPr>
+            <w:r>
+              <w:t>3 must be Male</w:t>
+            </w:r>
+          </w:p>
+          <w:p/>
+        </w:tc>
+      </w:tr>
+      <w:tr>
+        <w:trPr>
+          <w:cnfStyle w:val="000000100000" w:firstRow="0" w:lastRow="0" w:firstColumn="0" w:lastColumn="0" w:oddVBand="0" w:evenVBand="0" w:oddHBand="1" w:evenHBand="0" w:firstRowFirstColumn="0" w:firstRowLastColumn="0" w:lastRowFirstColumn="0" w:lastRowLastColumn="0"/>
+        </w:trPr>
+        <w:tc>
+          <w:tcPr>
+            <w:cnfStyle w:val="001000000000" w:firstRow="0" w:lastRow="0" w:firstColumn="1" w:lastColumn="0" w:oddVBand="0" w:evenVBand="0" w:oddHBand="0" w:evenHBand="0" w:firstRowFirstColumn="0" w:firstRowLastColumn="0" w:lastRowFirstColumn="0" w:lastRowLastColumn="0"/>
+            <w:tcW w:w="9265" w:type="dxa"/>
+            <w:tcBorders>
+              <w:right w:val="single" w:sz="4" w:space="0" w:color="B71E42"/>
+            </w:tcBorders>
+          </w:tcPr>
+          <w:p>
+            <w:pPr>
+              <w:rPr>
+                <w:b w:val="0"/>
+                <w:bCs w:val="0"/>
+              </w:rPr>
+            </w:pPr>
+            <w:r>
+              <w:t>3 must be Female</w:t>
+            </w:r>
+          </w:p>
+          <w:p/>
+        </w:tc>
+      </w:tr>
+      <w:tr>
+        <w:tc>
+          <w:tcPr>
+            <w:cnfStyle w:val="001000000000" w:firstRow="0" w:lastRow="0" w:firstColumn="1" w:lastColumn="0" w:oddVBand="0" w:evenVBand="0" w:oddHBand="0" w:evenHBand="0" w:firstRowFirstColumn="0" w:firstRowLastColumn="0" w:lastRowFirstColumn="0" w:lastRowLastColumn="0"/>
+            <w:tcW w:w="9265" w:type="dxa"/>
+            <w:tcBorders>
+              <w:top w:val="single" w:sz="4" w:space="0" w:color="B71E42" w:themeColor="accent1"/>
+              <w:bottom w:val="single" w:sz="4" w:space="0" w:color="B71E42" w:themeColor="accent1"/>
+              <w:right w:val="single" w:sz="4" w:space="0" w:color="B71E42"/>
+            </w:tcBorders>
+          </w:tcPr>
+          <w:p>
+            <w:pPr>
+              <w:rPr>
+                <w:b w:val="0"/>
+                <w:bCs w:val="0"/>
+              </w:rPr>
+            </w:pPr>
+            <w:r>
+              <w:t>May ask classmates, family members, or friends to model</w:t>
+            </w:r>
+          </w:p>
+          <w:p/>
+        </w:tc>
+      </w:tr>
+      <w:tr>
+        <w:trPr>
+          <w:cnfStyle w:val="000000100000" w:firstRow="0" w:lastRow="0" w:firstColumn="0" w:lastColumn="0" w:oddVBand="0" w:evenVBand="0" w:oddHBand="1" w:evenHBand="0" w:firstRowFirstColumn="0" w:firstRowLastColumn="0" w:lastRowFirstColumn="0" w:lastRowLastColumn="0"/>
+        </w:trPr>
+        <w:tc>
+          <w:tcPr>
+            <w:cnfStyle w:val="001000000000" w:firstRow="0" w:lastRow="0" w:firstColumn="1" w:lastColumn="0" w:oddVBand="0" w:evenVBand="0" w:oddHBand="0" w:evenHBand="0" w:firstRowFirstColumn="0" w:firstRowLastColumn="0" w:lastRowFirstColumn="0" w:lastRowLastColumn="0"/>
+            <w:tcW w:w="9265" w:type="dxa"/>
+            <w:tcBorders>
+              <w:right w:val="single" w:sz="4" w:space="0" w:color="B71E42"/>
+            </w:tcBorders>
+          </w:tcPr>
+          <w:p>
+            <w:pPr>
+              <w:rPr>
+                <w:b w:val="0"/>
+                <w:bCs w:val="0"/>
+              </w:rPr>
+            </w:pPr>
+            <w:r>
+              <w:t>May also just use ref</w:t>
+            </w:r>
+            <w:r>
+              <w:t>e</w:t>
+            </w:r>
+            <w:r>
+              <w:t>rences</w:t>
+            </w:r>
+          </w:p>
+          <w:p/>
+        </w:tc>
+      </w:tr>
+      <w:tr>
+        <w:tc>
+          <w:tcPr>
+            <w:cnfStyle w:val="001000000000" w:firstRow="0" w:lastRow="0" w:firstColumn="1" w:lastColumn="0" w:oddVBand="0" w:evenVBand="0" w:oddHBand="0" w:evenHBand="0" w:firstRowFirstColumn="0" w:firstRowLastColumn="0" w:lastRowFirstColumn="0" w:lastRowLastColumn="0"/>
+            <w:tcW w:w="9265" w:type="dxa"/>
+            <w:tcBorders>
+              <w:top w:val="single" w:sz="4" w:space="0" w:color="B71E42" w:themeColor="accent1"/>
+              <w:bottom w:val="single" w:sz="4" w:space="0" w:color="B71E42" w:themeColor="accent1"/>
+              <w:right w:val="single" w:sz="4" w:space="0" w:color="B71E42" w:themeColor="accent1"/>
+            </w:tcBorders>
+          </w:tcPr>
+          <w:p>
+            <w:pPr>
+              <w:rPr>
+                <w:b w:val="0"/>
+                <w:bCs w:val="0"/>
+              </w:rPr>
+            </w:pPr>
+            <w:r>
+              <w:t>Do not add clothing to these drawing yet.</w:t>
+            </w:r>
+          </w:p>
+          <w:p/>
+        </w:tc>
+      </w:tr>
+    </w:tbl>
+    <w:p/>
+    <w:tbl>
+      <w:tblPr>
+        <w:tblStyle w:val="GridTable5Dark-Accent4"/>
+        <w:tblW w:w="0" w:type="auto"/>
+        <w:tblLook w:val="04A0" w:firstRow="1" w:lastRow="0" w:firstColumn="1" w:lastColumn="0" w:noHBand="0" w:noVBand="1"/>
+      </w:tblPr>
+      <w:tblGrid>
+        <w:gridCol w:w="1870"/>
+        <w:gridCol w:w="1870"/>
+        <w:gridCol w:w="1870"/>
+        <w:gridCol w:w="1870"/>
+        <w:gridCol w:w="1870"/>
+      </w:tblGrid>
+      <w:tr>
+        <w:trPr>
+          <w:cnfStyle w:val="100000000000" w:firstRow="1" w:lastRow="0" w:firstColumn="0" w:lastColumn="0" w:oddVBand="0" w:evenVBand="0" w:oddHBand="0" w:evenHBand="0" w:firstRowFirstColumn="0" w:firstRowLastColumn="0" w:lastRowFirstColumn="0" w:lastRowLastColumn="0"/>
+        </w:trPr>
+        <w:tc>
+          <w:tcPr>
+            <w:cnfStyle w:val="001000000000" w:firstRow="0" w:lastRow="0" w:firstColumn="1" w:lastColumn="0" w:oddVBand="0" w:evenVBand="0" w:oddHBand="0" w:evenHBand="0" w:firstRowFirstColumn="0" w:firstRowLastColumn="0" w:lastRowFirstColumn="0" w:lastRowLastColumn="0"/>
+            <w:tcW w:w="1870" w:type="dxa"/>
+            <w:tcBorders>
+              <w:right w:val="single" w:sz="4" w:space="0" w:color="FFFFFF" w:themeColor="background1"/>
+            </w:tcBorders>
+            <w:shd w:val="clear" w:color="auto" w:fill="584386" w:themeFill="accent4" w:themeFillShade="BF"/>
+          </w:tcPr>
+          <w:p>
+            <w:pPr>
+              <w:rPr>
+                <w:sz w:val="36"/>
+              </w:rPr>
+            </w:pPr>
+            <w:r>
+              <w:rPr>
+                <w:sz w:val="36"/>
+              </w:rPr>
+              <w:t>Grading Rubric</w:t>
+            </w:r>
+          </w:p>
+        </w:tc>
+        <w:tc>
+          <w:tcPr>
+            <w:tcW w:w="1870" w:type="dxa"/>
+            <w:tcBorders>
+              <w:left w:val="single" w:sz="4" w:space="0" w:color="FFFFFF" w:themeColor="background1"/>
+              <w:right w:val="single" w:sz="4" w:space="0" w:color="FFFFFF"/>
+            </w:tcBorders>
+            <w:shd w:val="clear" w:color="auto" w:fill="584386" w:themeFill="accent4" w:themeFillShade="BF"/>
+          </w:tcPr>
+          <w:p>
+            <w:pPr>
+              <w:jc w:val="center"/>
+              <w:cnfStyle w:val="100000000000" w:firstRow="1" w:lastRow="0" w:firstColumn="0" w:lastColumn="0" w:oddVBand="0" w:evenVBand="0" w:oddHBand="0" w:evenHBand="0" w:firstRowFirstColumn="0" w:firstRowLastColumn="0" w:lastRowFirstColumn="0" w:lastRowLastColumn="0"/>
+              <w:rPr>
+                <w:sz w:val="36"/>
+              </w:rPr>
+            </w:pPr>
+            <w:r>
+              <w:rPr>
+                <w:sz w:val="36"/>
+              </w:rPr>
+              <w:t>4</w:t>
+            </w:r>
+          </w:p>
+        </w:tc>
+        <w:tc>
+          <w:tcPr>
+            <w:tcW w:w="1870" w:type="dxa"/>
+            <w:tcBorders>
+              <w:left w:val="single" w:sz="4" w:space="0" w:color="FFFFFF"/>
+              <w:right w:val="single" w:sz="4" w:space="0" w:color="FFFFFF"/>
+            </w:tcBorders>
+            <w:shd w:val="clear" w:color="auto" w:fill="584386" w:themeFill="accent4" w:themeFillShade="BF"/>
+          </w:tcPr>
+          <w:p>
+            <w:pPr>
+              <w:jc w:val="center"/>
+              <w:cnfStyle w:val="100000000000" w:firstRow="1" w:lastRow="0" w:firstColumn="0" w:lastColumn="0" w:oddVBand="0" w:evenVBand="0" w:oddHBand="0" w:evenHBand="0" w:firstRowFirstColumn="0" w:firstRowLastColumn="0" w:lastRowFirstColumn="0" w:lastRowLastColumn="0"/>
+              <w:rPr>
+                <w:sz w:val="36"/>
+              </w:rPr>
+            </w:pPr>
+            <w:r>
+              <w:rPr>
+                <w:sz w:val="36"/>
+              </w:rPr>
+              <w:t>3</w:t>
+            </w:r>
+          </w:p>
+        </w:tc>
+        <w:tc>
+          <w:tcPr>
+            <w:tcW w:w="1870" w:type="dxa"/>
+            <w:tcBorders>
+              <w:left w:val="single" w:sz="4" w:space="0" w:color="FFFFFF"/>
+              <w:right w:val="single" w:sz="4" w:space="0" w:color="FFFFFF"/>
+            </w:tcBorders>
+            <w:shd w:val="clear" w:color="auto" w:fill="584386" w:themeFill="accent4" w:themeFillShade="BF"/>
+          </w:tcPr>
+          <w:p>
+            <w:pPr>
+              <w:jc w:val="center"/>
+              <w:cnfStyle w:val="100000000000" w:firstRow="1" w:lastRow="0" w:firstColumn="0" w:lastColumn="0" w:oddVBand="0" w:evenVBand="0" w:oddHBand="0" w:evenHBand="0" w:firstRowFirstColumn="0" w:firstRowLastColumn="0" w:lastRowFirstColumn="0" w:lastRowLastColumn="0"/>
+              <w:rPr>
+                <w:sz w:val="36"/>
+              </w:rPr>
+            </w:pPr>
+            <w:r>
+              <w:rPr>
+                <w:sz w:val="36"/>
+              </w:rPr>
+              <w:t>2</w:t>
+            </w:r>
+          </w:p>
+        </w:tc>
+        <w:tc>
+          <w:tcPr>
+            <w:tcW w:w="1870" w:type="dxa"/>
+            <w:tcBorders>
+              <w:left w:val="single" w:sz="4" w:space="0" w:color="FFFFFF"/>
+            </w:tcBorders>
+            <w:shd w:val="clear" w:color="auto" w:fill="584386" w:themeFill="accent4" w:themeFillShade="BF"/>
+          </w:tcPr>
+          <w:p>
+            <w:pPr>
+              <w:tabs>
+                <w:tab w:val="center" w:pos="827"/>
+              </w:tabs>
+              <w:jc w:val="center"/>
+              <w:cnfStyle w:val="100000000000" w:firstRow="1" w:lastRow="0" w:firstColumn="0" w:lastColumn="0" w:oddVBand="0" w:evenVBand="0" w:oddHBand="0" w:evenHBand="0" w:firstRowFirstColumn="0" w:firstRowLastColumn="0" w:lastRowFirstColumn="0" w:lastRowLastColumn="0"/>
+              <w:rPr>
+                <w:sz w:val="36"/>
+              </w:rPr>
+            </w:pPr>
+            <w:r>
+              <w:rPr>
+                <w:sz w:val="36"/>
+              </w:rPr>
+              <w:t>1</w:t>
+            </w:r>
+          </w:p>
+        </w:tc>
+      </w:tr>
+      <w:tr>
+        <w:trPr>
+          <w:cnfStyle w:val="000000100000" w:firstRow="0" w:lastRow="0" w:firstColumn="0" w:lastColumn="0" w:oddVBand="0" w:evenVBand="0" w:oddHBand="1" w:evenHBand="0" w:firstRowFirstColumn="0" w:firstRowLastColumn="0" w:lastRowFirstColumn="0" w:lastRowLastColumn="0"/>
+        </w:trPr>
+        <w:tc>
+          <w:tcPr>
+            <w:cnfStyle w:val="001000000000" w:firstRow="0" w:lastRow="0" w:firstColumn="1" w:lastColumn="0" w:oddVBand="0" w:evenVBand="0" w:oddHBand="0" w:evenHBand="0" w:firstRowFirstColumn="0" w:firstRowLastColumn="0" w:lastRowFirstColumn="0" w:lastRowLastColumn="0"/>
+            <w:tcW w:w="1870" w:type="dxa"/>
+            <w:shd w:val="clear" w:color="auto" w:fill="584386" w:themeFill="accent4" w:themeFillShade="BF"/>
+          </w:tcPr>
+          <w:p>
+            <w:pPr>
+              <w:rPr>
+                <w:sz w:val="28"/>
+              </w:rPr>
+            </w:pPr>
+            <w:r>
+              <w:rPr>
+                <w:sz w:val="28"/>
+              </w:rPr>
+              <w:t>Men</w:t>
+            </w:r>
+          </w:p>
+        </w:tc>
+        <w:tc>
+          <w:tcPr>
+            <w:tcW w:w="1870" w:type="dxa"/>
+          </w:tcPr>
+          <w:p>
+            <w:pPr>
+              <w:cnfStyle w:val="000000100000" w:firstRow="0" w:lastRow="0" w:firstColumn="0" w:lastColumn="0" w:oddVBand="0" w:evenVBand="0" w:oddHBand="1" w:evenHBand="0" w:firstRowFirstColumn="0" w:firstRowLastColumn="0" w:lastRowFirstColumn="0" w:lastRowLastColumn="0"/>
+            </w:pPr>
+            <w:r>
+              <w:t>All body parts are accounted for (minus sexual organs), effort is clearly shown, and it resembles a human being</w:t>
+            </w:r>
+          </w:p>
+        </w:tc>
+        <w:tc>
+          <w:tcPr>
+            <w:tcW w:w="1870" w:type="dxa"/>
+          </w:tcPr>
+          <w:p>
+            <w:pPr>
+              <w:cnfStyle w:val="000000100000" w:firstRow="0" w:lastRow="0" w:firstColumn="0" w:lastColumn="0" w:oddVBand="0" w:evenVBand="0" w:oddHBand="1" w:evenHBand="0" w:firstRowFirstColumn="0" w:firstRowLastColumn="0" w:lastRowFirstColumn="0" w:lastRowLastColumn="0"/>
+            </w:pPr>
+            <w:r>
+              <w:t>All body parts are accounted for (minus sexual organs), effort is clearly shown,</w:t>
+            </w:r>
+            <w:r>
+              <w:t xml:space="preserve"> but hard to tell it’s a human</w:t>
+            </w:r>
+          </w:p>
+        </w:tc>
+        <w:tc>
+          <w:tcPr>
+            <w:tcW w:w="1870" w:type="dxa"/>
+          </w:tcPr>
+          <w:p>
+            <w:pPr>
+              <w:cnfStyle w:val="000000100000" w:firstRow="0" w:lastRow="0" w:firstColumn="0" w:lastColumn="0" w:oddVBand="0" w:evenVBand="0" w:oddHBand="1" w:evenHBand="0" w:firstRowFirstColumn="0" w:firstRowLastColumn="0" w:lastRowFirstColumn="0" w:lastRowLastColumn="0"/>
+            </w:pPr>
+            <w:r>
+              <w:t>Body parts missing, effort shown, not clearly a human</w:t>
+            </w:r>
+          </w:p>
+        </w:tc>
+        <w:tc>
+          <w:tcPr>
+            <w:tcW w:w="1870" w:type="dxa"/>
+          </w:tcPr>
+          <w:p>
+            <w:pPr>
+              <w:cnfStyle w:val="000000100000" w:firstRow="0" w:lastRow="0" w:firstColumn="0" w:lastColumn="0" w:oddVBand="0" w:evenVBand="0" w:oddHBand="1" w:evenHBand="0" w:firstRowFirstColumn="0" w:firstRowLastColumn="0" w:lastRowFirstColumn="0" w:lastRowLastColumn="0"/>
+            </w:pPr>
+            <w:r>
+              <w:t>No effort made</w:t>
+            </w:r>
+          </w:p>
+        </w:tc>
+      </w:tr>
+      <w:tr>
+        <w:tc>
+          <w:tcPr>
+            <w:cnfStyle w:val="001000000000" w:firstRow="0" w:lastRow="0" w:firstColumn="1" w:lastColumn="0" w:oddVBand="0" w:evenVBand="0" w:oddHBand="0" w:evenHBand="0" w:firstRowFirstColumn="0" w:firstRowLastColumn="0" w:lastRowFirstColumn="0" w:lastRowLastColumn="0"/>
+            <w:tcW w:w="1870" w:type="dxa"/>
+            <w:shd w:val="clear" w:color="auto" w:fill="584386" w:themeFill="accent4" w:themeFillShade="BF"/>
+          </w:tcPr>
+          <w:p>
+            <w:pPr>
+              <w:rPr>
+                <w:sz w:val="28"/>
+              </w:rPr>
+            </w:pPr>
+            <w:r>
+              <w:rPr>
+                <w:sz w:val="28"/>
+              </w:rPr>
+              <w:t>Women</w:t>
+            </w:r>
+          </w:p>
+        </w:tc>
+        <w:tc>
+          <w:tcPr>
+            <w:tcW w:w="1870" w:type="dxa"/>
+          </w:tcPr>
+          <w:p>
+            <w:pPr>
+              <w:cnfStyle w:val="000000000000" w:firstRow="0" w:lastRow="0" w:firstColumn="0" w:lastColumn="0" w:oddVBand="0" w:evenVBand="0" w:oddHBand="0" w:evenHBand="0" w:firstRowFirstColumn="0" w:firstRowLastColumn="0" w:lastRowFirstColumn="0" w:lastRowLastColumn="0"/>
+            </w:pPr>
+            <w:r>
+              <w:t>All body parts are accounted for (minus sexual organs), effort is clearly shown, and it resembles a human being</w:t>
+            </w:r>
+          </w:p>
+        </w:tc>
+        <w:tc>
+          <w:tcPr>
+            <w:tcW w:w="1870" w:type="dxa"/>
+          </w:tcPr>
+          <w:p>
+            <w:pPr>
+              <w:cnfStyle w:val="000000000000" w:firstRow="0" w:lastRow="0" w:firstColumn="0" w:lastColumn="0" w:oddVBand="0" w:evenVBand="0" w:oddHBand="0" w:evenHBand="0" w:firstRowFirstColumn="0" w:firstRowLastColumn="0" w:lastRowFirstColumn="0" w:lastRowLastColumn="0"/>
+            </w:pPr>
+            <w:r>
+              <w:t>All body parts are accounted for (minus sexual organs), effort is clearly shown, but hard to tell it’s a human</w:t>
+            </w:r>
+          </w:p>
+        </w:tc>
+        <w:tc>
+          <w:tcPr>
+            <w:tcW w:w="1870" w:type="dxa"/>
+          </w:tcPr>
+          <w:p>
+            <w:pPr>
+              <w:cnfStyle w:val="000000000000" w:firstRow="0" w:lastRow="0" w:firstColumn="0" w:lastColumn="0" w:oddVBand="0" w:evenVBand="0" w:oddHBand="0" w:evenHBand="0" w:firstRowFirstColumn="0" w:firstRowLastColumn="0" w:lastRowFirstColumn="0" w:lastRowLastColumn="0"/>
+            </w:pPr>
+            <w:r>
+              <w:t>Body parts missing, effort shown, not clearly a human</w:t>
+            </w:r>
+          </w:p>
+        </w:tc>
+        <w:tc>
+          <w:tcPr>
+            <w:tcW w:w="1870" w:type="dxa"/>
+          </w:tcPr>
+          <w:p>
+            <w:pPr>
+              <w:cnfStyle w:val="000000000000" w:firstRow="0" w:lastRow="0" w:firstColumn="0" w:lastColumn="0" w:oddVBand="0" w:evenVBand="0" w:oddHBand="0" w:evenHBand="0" w:firstRowFirstColumn="0" w:firstRowLastColumn="0" w:lastRowFirstColumn="0" w:lastRowLastColumn="0"/>
+            </w:pPr>
+            <w:r>
+              <w:t>No effort made</w:t>
+            </w:r>
+          </w:p>
+        </w:tc>
+      </w:tr>
+      <w:tr>
+        <w:trPr>
+          <w:cnfStyle w:val="000000100000" w:firstRow="0" w:lastRow="0" w:firstColumn="0" w:lastColumn="0" w:oddVBand="0" w:evenVBand="0" w:oddHBand="1" w:evenHBand="0" w:firstRowFirstColumn="0" w:firstRowLastColumn="0" w:lastRowFirstColumn="0" w:lastRowLastColumn="0"/>
+        </w:trPr>
+        <w:tc>
+          <w:tcPr>
+            <w:cnfStyle w:val="001000000000" w:firstRow="0" w:lastRow="0" w:firstColumn="1" w:lastColumn="0" w:oddVBand="0" w:evenVBand="0" w:oddHBand="0" w:evenHBand="0" w:firstRowFirstColumn="0" w:firstRowLastColumn="0" w:lastRowFirstColumn="0" w:lastRowLastColumn="0"/>
+            <w:tcW w:w="1870" w:type="dxa"/>
+            <w:shd w:val="clear" w:color="auto" w:fill="584386" w:themeFill="accent4" w:themeFillShade="BF"/>
+          </w:tcPr>
+          <w:p>
+            <w:pPr>
+              <w:rPr>
+                <w:sz w:val="28"/>
+              </w:rPr>
+            </w:pPr>
+            <w:r>
+              <w:rPr>
+                <w:sz w:val="28"/>
+              </w:rPr>
+              <w:t>Overall Drawing</w:t>
+            </w:r>
+          </w:p>
+        </w:tc>
+        <w:tc>
+          <w:tcPr>
+            <w:tcW w:w="1870" w:type="dxa"/>
+          </w:tcPr>
+          <w:p>
+            <w:pPr>
+              <w:cnfStyle w:val="000000100000" w:firstRow="0" w:lastRow="0" w:firstColumn="0" w:lastColumn="0" w:oddVBand="0" w:evenVBand="0" w:oddHBand="1" w:evenHBand="0" w:firstRowFirstColumn="0" w:firstRowLastColumn="0" w:lastRowFirstColumn="0" w:lastRowLastColumn="0"/>
+            </w:pPr>
+            <w:r>
+              <w:t xml:space="preserve">All drawings look </w:t>
+            </w:r>
+            <w:r>
+              <w:t>cohesive</w:t>
+            </w:r>
+            <w:r>
+              <w:t xml:space="preserve">. </w:t>
+            </w:r>
+            <w:r>
+              <w:t>Each drawing shows improvements</w:t>
+            </w:r>
+          </w:p>
+        </w:tc>
+        <w:tc>
+          <w:tcPr>
+            <w:tcW w:w="1870" w:type="dxa"/>
+          </w:tcPr>
+          <w:p>
+            <w:pPr>
+              <w:cnfStyle w:val="000000100000" w:firstRow="0" w:lastRow="0" w:firstColumn="0" w:lastColumn="0" w:oddVBand="0" w:evenVBand="0" w:oddHBand="1" w:evenHBand="0" w:firstRowFirstColumn="0" w:firstRowLastColumn="0" w:lastRowFirstColumn="0" w:lastRowLastColumn="0"/>
+            </w:pPr>
+            <w:r>
+              <w:t xml:space="preserve">Drawings look </w:t>
+            </w:r>
+            <w:r>
+              <w:t>cohesive</w:t>
+            </w:r>
+            <w:r>
+              <w:t>, but don’t show improvements</w:t>
+            </w:r>
+          </w:p>
+        </w:tc>
+        <w:tc>
+          <w:tcPr>
+            <w:tcW w:w="1870" w:type="dxa"/>
+          </w:tcPr>
+          <w:p>
+            <w:pPr>
+              <w:cnfStyle w:val="000000100000" w:firstRow="0" w:lastRow="0" w:firstColumn="0" w:lastColumn="0" w:oddVBand="0" w:evenVBand="0" w:oddHBand="1" w:evenHBand="0" w:firstRowFirstColumn="0" w:firstRowLastColumn="0" w:lastRowFirstColumn="0" w:lastRowLastColumn="0"/>
+            </w:pPr>
+            <w:r>
+              <w:t xml:space="preserve">Drawings do not look </w:t>
+            </w:r>
+            <w:r>
+              <w:t>cohesive</w:t>
+            </w:r>
+          </w:p>
+        </w:tc>
+        <w:tc>
+          <w:tcPr>
+            <w:tcW w:w="1870" w:type="dxa"/>
+          </w:tcPr>
+          <w:p>
+            <w:pPr>
+              <w:cnfStyle w:val="000000100000" w:firstRow="0" w:lastRow="0" w:firstColumn="0" w:lastColumn="0" w:oddVBand="0" w:evenVBand="0" w:oddHBand="1" w:evenHBand="0" w:firstRowFirstColumn="0" w:firstRowLastColumn="0" w:lastRowFirstColumn="0" w:lastRowLastColumn="0"/>
+            </w:pPr>
+            <w:r>
+              <w:t>No effort made</w:t>
+            </w:r>
+          </w:p>
+        </w:tc>
+      </w:tr>
+    </w:tbl>
+    <w:p/>
     <w:sectPr>
       <w:pgSz w:w="12240" w:h="15840"/>
       <w:pgMar w:top="1440" w:right="1440" w:bottom="1440" w:left="1440" w:header="720" w:footer="720" w:gutter="0"/>
@@ -441,13 +1227,580 @@
     <w:semiHidden/>
     <w:unhideWhenUsed/>
   </w:style>
+  <w:style w:type="table" w:styleId="TableGrid">
+    <w:name w:val="Table Grid"/>
+    <w:basedOn w:val="TableNormal"/>
+    <w:uiPriority w:val="39"/>
+    <w:rsid w:val="00820368"/>
+    <w:pPr>
+      <w:spacing w:after="0" w:line="240" w:lineRule="auto"/>
+    </w:pPr>
+    <w:tblPr>
+      <w:tblBorders>
+        <w:top w:val="single" w:sz="4" w:space="0" w:color="auto"/>
+        <w:left w:val="single" w:sz="4" w:space="0" w:color="auto"/>
+        <w:bottom w:val="single" w:sz="4" w:space="0" w:color="auto"/>
+        <w:right w:val="single" w:sz="4" w:space="0" w:color="auto"/>
+        <w:insideH w:val="single" w:sz="4" w:space="0" w:color="auto"/>
+        <w:insideV w:val="single" w:sz="4" w:space="0" w:color="auto"/>
+      </w:tblBorders>
+    </w:tblPr>
+  </w:style>
+  <w:style w:type="table" w:styleId="ListTable3-Accent1">
+    <w:name w:val="List Table 3 Accent 1"/>
+    <w:basedOn w:val="TableNormal"/>
+    <w:uiPriority w:val="48"/>
+    <w:rsid w:val="002F61AD"/>
+    <w:pPr>
+      <w:spacing w:after="0" w:line="240" w:lineRule="auto"/>
+    </w:pPr>
+    <w:tblPr>
+      <w:tblStyleRowBandSize w:val="1"/>
+      <w:tblStyleColBandSize w:val="1"/>
+      <w:tblBorders>
+        <w:top w:val="single" w:sz="4" w:space="0" w:color="B71E42" w:themeColor="accent1"/>
+        <w:left w:val="single" w:sz="4" w:space="0" w:color="B71E42" w:themeColor="accent1"/>
+        <w:bottom w:val="single" w:sz="4" w:space="0" w:color="B71E42" w:themeColor="accent1"/>
+        <w:right w:val="single" w:sz="4" w:space="0" w:color="B71E42" w:themeColor="accent1"/>
+      </w:tblBorders>
+    </w:tblPr>
+    <w:tblStylePr w:type="firstRow">
+      <w:rPr>
+        <w:b/>
+        <w:bCs/>
+        <w:color w:val="FFFFFF" w:themeColor="background1"/>
+      </w:rPr>
+      <w:tblPr/>
+      <w:tcPr>
+        <w:shd w:val="clear" w:color="auto" w:fill="B71E42" w:themeFill="accent1"/>
+      </w:tcPr>
+    </w:tblStylePr>
+    <w:tblStylePr w:type="lastRow">
+      <w:rPr>
+        <w:b/>
+        <w:bCs/>
+      </w:rPr>
+      <w:tblPr/>
+      <w:tcPr>
+        <w:tcBorders>
+          <w:top w:val="double" w:sz="4" w:space="0" w:color="B71E42" w:themeColor="accent1"/>
+        </w:tcBorders>
+        <w:shd w:val="clear" w:color="auto" w:fill="FFFFFF" w:themeFill="background1"/>
+      </w:tcPr>
+    </w:tblStylePr>
+    <w:tblStylePr w:type="firstCol">
+      <w:rPr>
+        <w:b/>
+        <w:bCs/>
+      </w:rPr>
+      <w:tblPr/>
+      <w:tcPr>
+        <w:tcBorders>
+          <w:right w:val="nil"/>
+        </w:tcBorders>
+        <w:shd w:val="clear" w:color="auto" w:fill="FFFFFF" w:themeFill="background1"/>
+      </w:tcPr>
+    </w:tblStylePr>
+    <w:tblStylePr w:type="lastCol">
+      <w:rPr>
+        <w:b/>
+        <w:bCs/>
+      </w:rPr>
+      <w:tblPr/>
+      <w:tcPr>
+        <w:tcBorders>
+          <w:left w:val="nil"/>
+        </w:tcBorders>
+        <w:shd w:val="clear" w:color="auto" w:fill="FFFFFF" w:themeFill="background1"/>
+      </w:tcPr>
+    </w:tblStylePr>
+    <w:tblStylePr w:type="band1Vert">
+      <w:tblPr/>
+      <w:tcPr>
+        <w:tcBorders>
+          <w:left w:val="single" w:sz="4" w:space="0" w:color="B71E42" w:themeColor="accent1"/>
+          <w:right w:val="single" w:sz="4" w:space="0" w:color="B71E42" w:themeColor="accent1"/>
+        </w:tcBorders>
+      </w:tcPr>
+    </w:tblStylePr>
+    <w:tblStylePr w:type="band1Horz">
+      <w:tblPr/>
+      <w:tcPr>
+        <w:tcBorders>
+          <w:top w:val="single" w:sz="4" w:space="0" w:color="B71E42" w:themeColor="accent1"/>
+          <w:bottom w:val="single" w:sz="4" w:space="0" w:color="B71E42" w:themeColor="accent1"/>
+          <w:insideH w:val="nil"/>
+        </w:tcBorders>
+      </w:tcPr>
+    </w:tblStylePr>
+    <w:tblStylePr w:type="neCell">
+      <w:tblPr/>
+      <w:tcPr>
+        <w:tcBorders>
+          <w:left w:val="nil"/>
+          <w:bottom w:val="nil"/>
+        </w:tcBorders>
+      </w:tcPr>
+    </w:tblStylePr>
+    <w:tblStylePr w:type="nwCell">
+      <w:tblPr/>
+      <w:tcPr>
+        <w:tcBorders>
+          <w:bottom w:val="nil"/>
+          <w:right w:val="nil"/>
+        </w:tcBorders>
+      </w:tcPr>
+    </w:tblStylePr>
+    <w:tblStylePr w:type="seCell">
+      <w:tblPr/>
+      <w:tcPr>
+        <w:tcBorders>
+          <w:top w:val="double" w:sz="4" w:space="0" w:color="B71E42" w:themeColor="accent1"/>
+          <w:left w:val="nil"/>
+        </w:tcBorders>
+      </w:tcPr>
+    </w:tblStylePr>
+    <w:tblStylePr w:type="swCell">
+      <w:tblPr/>
+      <w:tcPr>
+        <w:tcBorders>
+          <w:top w:val="double" w:sz="4" w:space="0" w:color="B71E42" w:themeColor="accent1"/>
+          <w:right w:val="nil"/>
+        </w:tcBorders>
+      </w:tcPr>
+    </w:tblStylePr>
+  </w:style>
+  <w:style w:type="table" w:styleId="GridTable5Dark-Accent6">
+    <w:name w:val="Grid Table 5 Dark Accent 6"/>
+    <w:basedOn w:val="TableNormal"/>
+    <w:uiPriority w:val="50"/>
+    <w:rsid w:val="00DE3AAC"/>
+    <w:pPr>
+      <w:spacing w:after="0" w:line="240" w:lineRule="auto"/>
+    </w:pPr>
+    <w:tblPr>
+      <w:tblStyleRowBandSize w:val="1"/>
+      <w:tblStyleColBandSize w:val="1"/>
+      <w:tblBorders>
+        <w:top w:val="single" w:sz="4" w:space="0" w:color="FFFFFF" w:themeColor="background1"/>
+        <w:left w:val="single" w:sz="4" w:space="0" w:color="FFFFFF" w:themeColor="background1"/>
+        <w:bottom w:val="single" w:sz="4" w:space="0" w:color="FFFFFF" w:themeColor="background1"/>
+        <w:right w:val="single" w:sz="4" w:space="0" w:color="FFFFFF" w:themeColor="background1"/>
+        <w:insideH w:val="single" w:sz="4" w:space="0" w:color="FFFFFF" w:themeColor="background1"/>
+        <w:insideV w:val="single" w:sz="4" w:space="0" w:color="FFFFFF" w:themeColor="background1"/>
+      </w:tblBorders>
+    </w:tblPr>
+    <w:tcPr>
+      <w:shd w:val="clear" w:color="auto" w:fill="E0E9EC" w:themeFill="accent6" w:themeFillTint="33"/>
+    </w:tcPr>
+    <w:tblStylePr w:type="firstRow">
+      <w:rPr>
+        <w:b/>
+        <w:bCs/>
+        <w:color w:val="FFFFFF" w:themeColor="background1"/>
+      </w:rPr>
+      <w:tblPr/>
+      <w:tcPr>
+        <w:tcBorders>
+          <w:top w:val="single" w:sz="4" w:space="0" w:color="FFFFFF" w:themeColor="background1"/>
+          <w:left w:val="single" w:sz="4" w:space="0" w:color="FFFFFF" w:themeColor="background1"/>
+          <w:right w:val="single" w:sz="4" w:space="0" w:color="FFFFFF" w:themeColor="background1"/>
+          <w:insideH w:val="nil"/>
+          <w:insideV w:val="nil"/>
+        </w:tcBorders>
+        <w:shd w:val="clear" w:color="auto" w:fill="6892A0" w:themeFill="accent6"/>
+      </w:tcPr>
+    </w:tblStylePr>
+    <w:tblStylePr w:type="lastRow">
+      <w:rPr>
+        <w:b/>
+        <w:bCs/>
+        <w:color w:val="FFFFFF" w:themeColor="background1"/>
+      </w:rPr>
+      <w:tblPr/>
+      <w:tcPr>
+        <w:tcBorders>
+          <w:left w:val="single" w:sz="4" w:space="0" w:color="FFFFFF" w:themeColor="background1"/>
+          <w:bottom w:val="single" w:sz="4" w:space="0" w:color="FFFFFF" w:themeColor="background1"/>
+          <w:right w:val="single" w:sz="4" w:space="0" w:color="FFFFFF" w:themeColor="background1"/>
+          <w:insideH w:val="nil"/>
+          <w:insideV w:val="nil"/>
+        </w:tcBorders>
+        <w:shd w:val="clear" w:color="auto" w:fill="6892A0" w:themeFill="accent6"/>
+      </w:tcPr>
+    </w:tblStylePr>
+    <w:tblStylePr w:type="firstCol">
+      <w:rPr>
+        <w:b/>
+        <w:bCs/>
+        <w:color w:val="FFFFFF" w:themeColor="background1"/>
+      </w:rPr>
+      <w:tblPr/>
+      <w:tcPr>
+        <w:tcBorders>
+          <w:top w:val="single" w:sz="4" w:space="0" w:color="FFFFFF" w:themeColor="background1"/>
+          <w:left w:val="single" w:sz="4" w:space="0" w:color="FFFFFF" w:themeColor="background1"/>
+          <w:bottom w:val="single" w:sz="4" w:space="0" w:color="FFFFFF" w:themeColor="background1"/>
+          <w:insideV w:val="nil"/>
+        </w:tcBorders>
+        <w:shd w:val="clear" w:color="auto" w:fill="6892A0" w:themeFill="accent6"/>
+      </w:tcPr>
+    </w:tblStylePr>
+    <w:tblStylePr w:type="lastCol">
+      <w:rPr>
+        <w:b/>
+        <w:bCs/>
+        <w:color w:val="FFFFFF" w:themeColor="background1"/>
+      </w:rPr>
+      <w:tblPr/>
+      <w:tcPr>
+        <w:tcBorders>
+          <w:top w:val="single" w:sz="4" w:space="0" w:color="FFFFFF" w:themeColor="background1"/>
+          <w:bottom w:val="single" w:sz="4" w:space="0" w:color="FFFFFF" w:themeColor="background1"/>
+          <w:right w:val="single" w:sz="4" w:space="0" w:color="FFFFFF" w:themeColor="background1"/>
+          <w:insideV w:val="nil"/>
+        </w:tcBorders>
+        <w:shd w:val="clear" w:color="auto" w:fill="6892A0" w:themeFill="accent6"/>
+      </w:tcPr>
+    </w:tblStylePr>
+    <w:tblStylePr w:type="band1Vert">
+      <w:tblPr/>
+      <w:tcPr>
+        <w:shd w:val="clear" w:color="auto" w:fill="C2D3D9" w:themeFill="accent6" w:themeFillTint="66"/>
+      </w:tcPr>
+    </w:tblStylePr>
+    <w:tblStylePr w:type="band1Horz">
+      <w:tblPr/>
+      <w:tcPr>
+        <w:shd w:val="clear" w:color="auto" w:fill="C2D3D9" w:themeFill="accent6" w:themeFillTint="66"/>
+      </w:tcPr>
+    </w:tblStylePr>
+  </w:style>
+  <w:style w:type="table" w:styleId="GridTable5Dark-Accent5">
+    <w:name w:val="Grid Table 5 Dark Accent 5"/>
+    <w:basedOn w:val="TableNormal"/>
+    <w:uiPriority w:val="50"/>
+    <w:rsid w:val="00DE3AAC"/>
+    <w:pPr>
+      <w:spacing w:after="0" w:line="240" w:lineRule="auto"/>
+    </w:pPr>
+    <w:tblPr>
+      <w:tblStyleRowBandSize w:val="1"/>
+      <w:tblStyleColBandSize w:val="1"/>
+      <w:tblBorders>
+        <w:top w:val="single" w:sz="4" w:space="0" w:color="FFFFFF" w:themeColor="background1"/>
+        <w:left w:val="single" w:sz="4" w:space="0" w:color="FFFFFF" w:themeColor="background1"/>
+        <w:bottom w:val="single" w:sz="4" w:space="0" w:color="FFFFFF" w:themeColor="background1"/>
+        <w:right w:val="single" w:sz="4" w:space="0" w:color="FFFFFF" w:themeColor="background1"/>
+        <w:insideH w:val="single" w:sz="4" w:space="0" w:color="FFFFFF" w:themeColor="background1"/>
+        <w:insideV w:val="single" w:sz="4" w:space="0" w:color="FFFFFF" w:themeColor="background1"/>
+      </w:tblBorders>
+    </w:tblPr>
+    <w:tcPr>
+      <w:shd w:val="clear" w:color="auto" w:fill="DDE1ED" w:themeFill="accent5" w:themeFillTint="33"/>
+    </w:tcPr>
+    <w:tblStylePr w:type="firstRow">
+      <w:rPr>
+        <w:b/>
+        <w:bCs/>
+        <w:color w:val="FFFFFF" w:themeColor="background1"/>
+      </w:rPr>
+      <w:tblPr/>
+      <w:tcPr>
+        <w:tcBorders>
+          <w:top w:val="single" w:sz="4" w:space="0" w:color="FFFFFF" w:themeColor="background1"/>
+          <w:left w:val="single" w:sz="4" w:space="0" w:color="FFFFFF" w:themeColor="background1"/>
+          <w:right w:val="single" w:sz="4" w:space="0" w:color="FFFFFF" w:themeColor="background1"/>
+          <w:insideH w:val="nil"/>
+          <w:insideV w:val="nil"/>
+        </w:tcBorders>
+        <w:shd w:val="clear" w:color="auto" w:fill="586EA6" w:themeFill="accent5"/>
+      </w:tcPr>
+    </w:tblStylePr>
+    <w:tblStylePr w:type="lastRow">
+      <w:rPr>
+        <w:b/>
+        <w:bCs/>
+        <w:color w:val="FFFFFF" w:themeColor="background1"/>
+      </w:rPr>
+      <w:tblPr/>
+      <w:tcPr>
+        <w:tcBorders>
+          <w:left w:val="single" w:sz="4" w:space="0" w:color="FFFFFF" w:themeColor="background1"/>
+          <w:bottom w:val="single" w:sz="4" w:space="0" w:color="FFFFFF" w:themeColor="background1"/>
+          <w:right w:val="single" w:sz="4" w:space="0" w:color="FFFFFF" w:themeColor="background1"/>
+          <w:insideH w:val="nil"/>
+          <w:insideV w:val="nil"/>
+        </w:tcBorders>
+        <w:shd w:val="clear" w:color="auto" w:fill="586EA6" w:themeFill="accent5"/>
+      </w:tcPr>
+    </w:tblStylePr>
+    <w:tblStylePr w:type="firstCol">
+      <w:rPr>
+        <w:b/>
+        <w:bCs/>
+        <w:color w:val="FFFFFF" w:themeColor="background1"/>
+      </w:rPr>
+      <w:tblPr/>
+      <w:tcPr>
+        <w:tcBorders>
+          <w:top w:val="single" w:sz="4" w:space="0" w:color="FFFFFF" w:themeColor="background1"/>
+          <w:left w:val="single" w:sz="4" w:space="0" w:color="FFFFFF" w:themeColor="background1"/>
+          <w:bottom w:val="single" w:sz="4" w:space="0" w:color="FFFFFF" w:themeColor="background1"/>
+          <w:insideV w:val="nil"/>
+        </w:tcBorders>
+        <w:shd w:val="clear" w:color="auto" w:fill="586EA6" w:themeFill="accent5"/>
+      </w:tcPr>
+    </w:tblStylePr>
+    <w:tblStylePr w:type="lastCol">
+      <w:rPr>
+        <w:b/>
+        <w:bCs/>
+        <w:color w:val="FFFFFF" w:themeColor="background1"/>
+      </w:rPr>
+      <w:tblPr/>
+      <w:tcPr>
+        <w:tcBorders>
+          <w:top w:val="single" w:sz="4" w:space="0" w:color="FFFFFF" w:themeColor="background1"/>
+          <w:bottom w:val="single" w:sz="4" w:space="0" w:color="FFFFFF" w:themeColor="background1"/>
+          <w:right w:val="single" w:sz="4" w:space="0" w:color="FFFFFF" w:themeColor="background1"/>
+          <w:insideV w:val="nil"/>
+        </w:tcBorders>
+        <w:shd w:val="clear" w:color="auto" w:fill="586EA6" w:themeFill="accent5"/>
+      </w:tcPr>
+    </w:tblStylePr>
+    <w:tblStylePr w:type="band1Vert">
+      <w:tblPr/>
+      <w:tcPr>
+        <w:shd w:val="clear" w:color="auto" w:fill="BBC4DB" w:themeFill="accent5" w:themeFillTint="66"/>
+      </w:tcPr>
+    </w:tblStylePr>
+    <w:tblStylePr w:type="band1Horz">
+      <w:tblPr/>
+      <w:tcPr>
+        <w:shd w:val="clear" w:color="auto" w:fill="BBC4DB" w:themeFill="accent5" w:themeFillTint="66"/>
+      </w:tcPr>
+    </w:tblStylePr>
+  </w:style>
+  <w:style w:type="table" w:styleId="GridTable5Dark-Accent4">
+    <w:name w:val="Grid Table 5 Dark Accent 4"/>
+    <w:basedOn w:val="TableNormal"/>
+    <w:uiPriority w:val="50"/>
+    <w:rsid w:val="00DE3AAC"/>
+    <w:pPr>
+      <w:spacing w:after="0" w:line="240" w:lineRule="auto"/>
+    </w:pPr>
+    <w:tblPr>
+      <w:tblStyleRowBandSize w:val="1"/>
+      <w:tblStyleColBandSize w:val="1"/>
+      <w:tblBorders>
+        <w:top w:val="single" w:sz="4" w:space="0" w:color="FFFFFF" w:themeColor="background1"/>
+        <w:left w:val="single" w:sz="4" w:space="0" w:color="FFFFFF" w:themeColor="background1"/>
+        <w:bottom w:val="single" w:sz="4" w:space="0" w:color="FFFFFF" w:themeColor="background1"/>
+        <w:right w:val="single" w:sz="4" w:space="0" w:color="FFFFFF" w:themeColor="background1"/>
+        <w:insideH w:val="single" w:sz="4" w:space="0" w:color="FFFFFF" w:themeColor="background1"/>
+        <w:insideV w:val="single" w:sz="4" w:space="0" w:color="FFFFFF" w:themeColor="background1"/>
+      </w:tblBorders>
+    </w:tblPr>
+    <w:tcPr>
+      <w:shd w:val="clear" w:color="auto" w:fill="E4DFEF" w:themeFill="accent4" w:themeFillTint="33"/>
+    </w:tcPr>
+    <w:tblStylePr w:type="firstRow">
+      <w:rPr>
+        <w:b/>
+        <w:bCs/>
+        <w:color w:val="FFFFFF" w:themeColor="background1"/>
+      </w:rPr>
+      <w:tblPr/>
+      <w:tcPr>
+        <w:tcBorders>
+          <w:top w:val="single" w:sz="4" w:space="0" w:color="FFFFFF" w:themeColor="background1"/>
+          <w:left w:val="single" w:sz="4" w:space="0" w:color="FFFFFF" w:themeColor="background1"/>
+          <w:right w:val="single" w:sz="4" w:space="0" w:color="FFFFFF" w:themeColor="background1"/>
+          <w:insideH w:val="nil"/>
+          <w:insideV w:val="nil"/>
+        </w:tcBorders>
+        <w:shd w:val="clear" w:color="auto" w:fill="795FAF" w:themeFill="accent4"/>
+      </w:tcPr>
+    </w:tblStylePr>
+    <w:tblStylePr w:type="lastRow">
+      <w:rPr>
+        <w:b/>
+        <w:bCs/>
+        <w:color w:val="FFFFFF" w:themeColor="background1"/>
+      </w:rPr>
+      <w:tblPr/>
+      <w:tcPr>
+        <w:tcBorders>
+          <w:left w:val="single" w:sz="4" w:space="0" w:color="FFFFFF" w:themeColor="background1"/>
+          <w:bottom w:val="single" w:sz="4" w:space="0" w:color="FFFFFF" w:themeColor="background1"/>
+          <w:right w:val="single" w:sz="4" w:space="0" w:color="FFFFFF" w:themeColor="background1"/>
+          <w:insideH w:val="nil"/>
+          <w:insideV w:val="nil"/>
+        </w:tcBorders>
+        <w:shd w:val="clear" w:color="auto" w:fill="795FAF" w:themeFill="accent4"/>
+      </w:tcPr>
+    </w:tblStylePr>
+    <w:tblStylePr w:type="firstCol">
+      <w:rPr>
+        <w:b/>
+        <w:bCs/>
+        <w:color w:val="FFFFFF" w:themeColor="background1"/>
+      </w:rPr>
+      <w:tblPr/>
+      <w:tcPr>
+        <w:tcBorders>
+          <w:top w:val="single" w:sz="4" w:space="0" w:color="FFFFFF" w:themeColor="background1"/>
+          <w:left w:val="single" w:sz="4" w:space="0" w:color="FFFFFF" w:themeColor="background1"/>
+          <w:bottom w:val="single" w:sz="4" w:space="0" w:color="FFFFFF" w:themeColor="background1"/>
+          <w:insideV w:val="nil"/>
+        </w:tcBorders>
+        <w:shd w:val="clear" w:color="auto" w:fill="795FAF" w:themeFill="accent4"/>
+      </w:tcPr>
+    </w:tblStylePr>
+    <w:tblStylePr w:type="lastCol">
+      <w:rPr>
+        <w:b/>
+        <w:bCs/>
+        <w:color w:val="FFFFFF" w:themeColor="background1"/>
+      </w:rPr>
+      <w:tblPr/>
+      <w:tcPr>
+        <w:tcBorders>
+          <w:top w:val="single" w:sz="4" w:space="0" w:color="FFFFFF" w:themeColor="background1"/>
+          <w:bottom w:val="single" w:sz="4" w:space="0" w:color="FFFFFF" w:themeColor="background1"/>
+          <w:right w:val="single" w:sz="4" w:space="0" w:color="FFFFFF" w:themeColor="background1"/>
+          <w:insideV w:val="nil"/>
+        </w:tcBorders>
+        <w:shd w:val="clear" w:color="auto" w:fill="795FAF" w:themeFill="accent4"/>
+      </w:tcPr>
+    </w:tblStylePr>
+    <w:tblStylePr w:type="band1Vert">
+      <w:tblPr/>
+      <w:tcPr>
+        <w:shd w:val="clear" w:color="auto" w:fill="C9BFDF" w:themeFill="accent4" w:themeFillTint="66"/>
+      </w:tcPr>
+    </w:tblStylePr>
+    <w:tblStylePr w:type="band1Horz">
+      <w:tblPr/>
+      <w:tcPr>
+        <w:shd w:val="clear" w:color="auto" w:fill="C9BFDF" w:themeFill="accent4" w:themeFillTint="66"/>
+      </w:tcPr>
+    </w:tblStylePr>
+  </w:style>
+  <w:style w:type="table" w:styleId="GridTable5Dark-Accent3">
+    <w:name w:val="Grid Table 5 Dark Accent 3"/>
+    <w:basedOn w:val="TableNormal"/>
+    <w:uiPriority w:val="50"/>
+    <w:rsid w:val="00DE3AAC"/>
+    <w:pPr>
+      <w:spacing w:after="0" w:line="240" w:lineRule="auto"/>
+    </w:pPr>
+    <w:tblPr>
+      <w:tblStyleRowBandSize w:val="1"/>
+      <w:tblStyleColBandSize w:val="1"/>
+      <w:tblBorders>
+        <w:top w:val="single" w:sz="4" w:space="0" w:color="FFFFFF" w:themeColor="background1"/>
+        <w:left w:val="single" w:sz="4" w:space="0" w:color="FFFFFF" w:themeColor="background1"/>
+        <w:bottom w:val="single" w:sz="4" w:space="0" w:color="FFFFFF" w:themeColor="background1"/>
+        <w:right w:val="single" w:sz="4" w:space="0" w:color="FFFFFF" w:themeColor="background1"/>
+        <w:insideH w:val="single" w:sz="4" w:space="0" w:color="FFFFFF" w:themeColor="background1"/>
+        <w:insideV w:val="single" w:sz="4" w:space="0" w:color="FFFFFF" w:themeColor="background1"/>
+      </w:tblBorders>
+    </w:tblPr>
+    <w:tcPr>
+      <w:shd w:val="clear" w:color="auto" w:fill="F1E2FC" w:themeFill="accent3" w:themeFillTint="33"/>
+    </w:tcPr>
+    <w:tblStylePr w:type="firstRow">
+      <w:rPr>
+        <w:b/>
+        <w:bCs/>
+        <w:color w:val="FFFFFF" w:themeColor="background1"/>
+      </w:rPr>
+      <w:tblPr/>
+      <w:tcPr>
+        <w:tcBorders>
+          <w:top w:val="single" w:sz="4" w:space="0" w:color="FFFFFF" w:themeColor="background1"/>
+          <w:left w:val="single" w:sz="4" w:space="0" w:color="FFFFFF" w:themeColor="background1"/>
+          <w:right w:val="single" w:sz="4" w:space="0" w:color="FFFFFF" w:themeColor="background1"/>
+          <w:insideH w:val="nil"/>
+          <w:insideV w:val="nil"/>
+        </w:tcBorders>
+        <w:shd w:val="clear" w:color="auto" w:fill="BC72F0" w:themeFill="accent3"/>
+      </w:tcPr>
+    </w:tblStylePr>
+    <w:tblStylePr w:type="lastRow">
+      <w:rPr>
+        <w:b/>
+        <w:bCs/>
+        <w:color w:val="FFFFFF" w:themeColor="background1"/>
+      </w:rPr>
+      <w:tblPr/>
+      <w:tcPr>
+        <w:tcBorders>
+          <w:left w:val="single" w:sz="4" w:space="0" w:color="FFFFFF" w:themeColor="background1"/>
+          <w:bottom w:val="single" w:sz="4" w:space="0" w:color="FFFFFF" w:themeColor="background1"/>
+          <w:right w:val="single" w:sz="4" w:space="0" w:color="FFFFFF" w:themeColor="background1"/>
+          <w:insideH w:val="nil"/>
+          <w:insideV w:val="nil"/>
+        </w:tcBorders>
+        <w:shd w:val="clear" w:color="auto" w:fill="BC72F0" w:themeFill="accent3"/>
+      </w:tcPr>
+    </w:tblStylePr>
+    <w:tblStylePr w:type="firstCol">
+      <w:rPr>
+        <w:b/>
+        <w:bCs/>
+        <w:color w:val="FFFFFF" w:themeColor="background1"/>
+      </w:rPr>
+      <w:tblPr/>
+      <w:tcPr>
+        <w:tcBorders>
+          <w:top w:val="single" w:sz="4" w:space="0" w:color="FFFFFF" w:themeColor="background1"/>
+          <w:left w:val="single" w:sz="4" w:space="0" w:color="FFFFFF" w:themeColor="background1"/>
+          <w:bottom w:val="single" w:sz="4" w:space="0" w:color="FFFFFF" w:themeColor="background1"/>
+          <w:insideV w:val="nil"/>
+        </w:tcBorders>
+        <w:shd w:val="clear" w:color="auto" w:fill="BC72F0" w:themeFill="accent3"/>
+      </w:tcPr>
+    </w:tblStylePr>
+    <w:tblStylePr w:type="lastCol">
+      <w:rPr>
+        <w:b/>
+        <w:bCs/>
+        <w:color w:val="FFFFFF" w:themeColor="background1"/>
+      </w:rPr>
+      <w:tblPr/>
+      <w:tcPr>
+        <w:tcBorders>
+          <w:top w:val="single" w:sz="4" w:space="0" w:color="FFFFFF" w:themeColor="background1"/>
+          <w:bottom w:val="single" w:sz="4" w:space="0" w:color="FFFFFF" w:themeColor="background1"/>
+          <w:right w:val="single" w:sz="4" w:space="0" w:color="FFFFFF" w:themeColor="background1"/>
+          <w:insideV w:val="nil"/>
+        </w:tcBorders>
+        <w:shd w:val="clear" w:color="auto" w:fill="BC72F0" w:themeFill="accent3"/>
+      </w:tcPr>
+    </w:tblStylePr>
+    <w:tblStylePr w:type="band1Vert">
+      <w:tblPr/>
+      <w:tcPr>
+        <w:shd w:val="clear" w:color="auto" w:fill="E3C6F9" w:themeFill="accent3" w:themeFillTint="66"/>
+      </w:tcPr>
+    </w:tblStylePr>
+    <w:tblStylePr w:type="band1Horz">
+      <w:tblPr/>
+      <w:tcPr>
+        <w:shd w:val="clear" w:color="auto" w:fill="E3C6F9" w:themeFill="accent3" w:themeFillTint="66"/>
+      </w:tcPr>
+    </w:tblStylePr>
+  </w:style>
 </w:styles>
 </file>
 
 <file path=word/theme/theme1.xml><?xml version="1.0" encoding="utf-8"?>
-<a:theme xmlns:a="http://schemas.openxmlformats.org/drawingml/2006/main" name="Office Theme">
+<a:theme xmlns:a="http://schemas.openxmlformats.org/drawingml/2006/main" name="Gallery">
   <a:themeElements>
-    <a:clrScheme name="Office">
+    <a:clrScheme name="Gallery">
       <a:dk1>
         <a:sysClr val="windowText" lastClr="000000"/>
       </a:dk1>
@@ -455,39 +1808,39 @@
         <a:sysClr val="window" lastClr="FFFFFF"/>
       </a:lt1>
       <a:dk2>
-        <a:srgbClr val="44546A"/>
+        <a:srgbClr val="454545"/>
       </a:dk2>
       <a:lt2>
-        <a:srgbClr val="E7E6E6"/>
+        <a:srgbClr val="DFDBD5"/>
       </a:lt2>
       <a:accent1>
-        <a:srgbClr val="4472C4"/>
+        <a:srgbClr val="B71E42"/>
       </a:accent1>
       <a:accent2>
-        <a:srgbClr val="ED7D31"/>
+        <a:srgbClr val="DE478E"/>
       </a:accent2>
       <a:accent3>
-        <a:srgbClr val="A5A5A5"/>
+        <a:srgbClr val="BC72F0"/>
       </a:accent3>
       <a:accent4>
-        <a:srgbClr val="FFC000"/>
+        <a:srgbClr val="795FAF"/>
       </a:accent4>
       <a:accent5>
-        <a:srgbClr val="5B9BD5"/>
+        <a:srgbClr val="586EA6"/>
       </a:accent5>
       <a:accent6>
-        <a:srgbClr val="70AD47"/>
+        <a:srgbClr val="6892A0"/>
       </a:accent6>
       <a:hlink>
-        <a:srgbClr val="0563C1"/>
+        <a:srgbClr val="FA2B5C"/>
       </a:hlink>
       <a:folHlink>
-        <a:srgbClr val="954F72"/>
+        <a:srgbClr val="BC658E"/>
       </a:folHlink>
     </a:clrScheme>
-    <a:fontScheme name="Office">
+    <a:fontScheme name="Gallery">
       <a:majorFont>
-        <a:latin typeface="Calibri Light" panose="020F0302020204030204"/>
+        <a:latin typeface="Gill Sans MT" panose="020B0502020104020203"/>
         <a:ea typeface=""/>
         <a:cs typeface=""/>
         <a:font script="Jpan" typeface="游ゴシック Light"/>
@@ -520,29 +1873,12 @@
         <a:font script="Viet" typeface="Times New Roman"/>
         <a:font script="Uigh" typeface="Microsoft Uighur"/>
         <a:font script="Geor" typeface="Sylfaen"/>
-        <a:font script="Armn" typeface="Arial"/>
-        <a:font script="Bugi" typeface="Leelawadee UI"/>
-        <a:font script="Bopo" typeface="Microsoft JhengHei"/>
-        <a:font script="Java" typeface="Javanese Text"/>
-        <a:font script="Lisu" typeface="Segoe UI"/>
-        <a:font script="Mymr" typeface="Myanmar Text"/>
-        <a:font script="Nkoo" typeface="Ebrima"/>
-        <a:font script="Olck" typeface="Nirmala UI"/>
-        <a:font script="Osma" typeface="Ebrima"/>
-        <a:font script="Phag" typeface="Phagspa"/>
-        <a:font script="Syrn" typeface="Estrangelo Edessa"/>
-        <a:font script="Syrj" typeface="Estrangelo Edessa"/>
-        <a:font script="Syre" typeface="Estrangelo Edessa"/>
-        <a:font script="Sora" typeface="Nirmala UI"/>
-        <a:font script="Tale" typeface="Microsoft Tai Le"/>
-        <a:font script="Talu" typeface="Microsoft New Tai Lue"/>
-        <a:font script="Tfng" typeface="Ebrima"/>
       </a:majorFont>
       <a:minorFont>
-        <a:latin typeface="Calibri" panose="020F0502020204030204"/>
+        <a:latin typeface="Gill Sans MT" panose="020B0502020104020203"/>
         <a:ea typeface=""/>
         <a:cs typeface=""/>
-        <a:font script="Jpan" typeface="游明朝"/>
+        <a:font script="Jpan" typeface="游ゴシック"/>
         <a:font script="Hang" typeface="맑은 고딕"/>
         <a:font script="Hans" typeface="等线"/>
         <a:font script="Hant" typeface="新細明體"/>
@@ -572,26 +1908,9 @@
         <a:font script="Viet" typeface="Arial"/>
         <a:font script="Uigh" typeface="Microsoft Uighur"/>
         <a:font script="Geor" typeface="Sylfaen"/>
-        <a:font script="Armn" typeface="Arial"/>
-        <a:font script="Bugi" typeface="Leelawadee UI"/>
-        <a:font script="Bopo" typeface="Microsoft JhengHei"/>
-        <a:font script="Java" typeface="Javanese Text"/>
-        <a:font script="Lisu" typeface="Segoe UI"/>
-        <a:font script="Mymr" typeface="Myanmar Text"/>
-        <a:font script="Nkoo" typeface="Ebrima"/>
-        <a:font script="Olck" typeface="Nirmala UI"/>
-        <a:font script="Osma" typeface="Ebrima"/>
-        <a:font script="Phag" typeface="Phagspa"/>
-        <a:font script="Syrn" typeface="Estrangelo Edessa"/>
-        <a:font script="Syrj" typeface="Estrangelo Edessa"/>
-        <a:font script="Syre" typeface="Estrangelo Edessa"/>
-        <a:font script="Sora" typeface="Nirmala UI"/>
-        <a:font script="Tale" typeface="Microsoft Tai Le"/>
-        <a:font script="Talu" typeface="Microsoft New Tai Lue"/>
-        <a:font script="Tfng" typeface="Ebrima"/>
       </a:minorFont>
     </a:fontScheme>
-    <a:fmtScheme name="Office">
+    <a:fmtScheme name="Gallery">
       <a:fillStyleLst>
         <a:solidFill>
           <a:schemeClr val="phClr"/>
@@ -600,23 +1919,18 @@
           <a:gsLst>
             <a:gs pos="0">
               <a:schemeClr val="phClr">
+                <a:tint val="54000"/>
+                <a:alpha val="100000"/>
+                <a:satMod val="105000"/>
                 <a:lumMod val="110000"/>
-                <a:satMod val="105000"/>
-                <a:tint val="67000"/>
-              </a:schemeClr>
-            </a:gs>
-            <a:gs pos="50000">
-              <a:schemeClr val="phClr">
-                <a:lumMod val="105000"/>
-                <a:satMod val="103000"/>
-                <a:tint val="73000"/>
               </a:schemeClr>
             </a:gs>
             <a:gs pos="100000">
               <a:schemeClr val="phClr">
-                <a:lumMod val="105000"/>
+                <a:tint val="78000"/>
+                <a:alpha val="92000"/>
                 <a:satMod val="109000"/>
-                <a:tint val="81000"/>
+                <a:lumMod val="100000"/>
               </a:schemeClr>
             </a:gs>
           </a:gsLst>
@@ -626,23 +1940,23 @@
           <a:gsLst>
             <a:gs pos="0">
               <a:schemeClr val="phClr">
-                <a:satMod val="103000"/>
-                <a:lumMod val="102000"/>
-                <a:tint val="94000"/>
+                <a:tint val="98000"/>
+                <a:satMod val="110000"/>
+                <a:lumMod val="104000"/>
               </a:schemeClr>
             </a:gs>
-            <a:gs pos="50000">
+            <a:gs pos="69000">
               <a:schemeClr val="phClr">
-                <a:satMod val="110000"/>
-                <a:lumMod val="100000"/>
-                <a:shade val="100000"/>
+                <a:shade val="88000"/>
+                <a:satMod val="130000"/>
+                <a:lumMod val="92000"/>
               </a:schemeClr>
             </a:gs>
             <a:gs pos="100000">
               <a:schemeClr val="phClr">
-                <a:lumMod val="99000"/>
-                <a:satMod val="120000"/>
                 <a:shade val="78000"/>
+                <a:satMod val="130000"/>
+                <a:lumMod val="92000"/>
               </a:schemeClr>
             </a:gs>
           </a:gsLst>
@@ -650,26 +1964,23 @@
         </a:gradFill>
       </a:fillStyleLst>
       <a:lnStyleLst>
-        <a:ln w="6350" cap="flat" cmpd="sng" algn="ctr">
+        <a:ln w="9525" cap="flat" cmpd="sng" algn="ctr">
           <a:solidFill>
             <a:schemeClr val="phClr"/>
           </a:solidFill>
           <a:prstDash val="solid"/>
-          <a:miter lim="800000"/>
         </a:ln>
-        <a:ln w="12700" cap="flat" cmpd="sng" algn="ctr">
+        <a:ln w="15875" cap="flat" cmpd="sng" algn="ctr">
           <a:solidFill>
             <a:schemeClr val="phClr"/>
           </a:solidFill>
           <a:prstDash val="solid"/>
-          <a:miter lim="800000"/>
         </a:ln>
-        <a:ln w="19050" cap="flat" cmpd="sng" algn="ctr">
+        <a:ln w="22225" cap="flat" cmpd="sng" algn="ctr">
           <a:solidFill>
             <a:schemeClr val="phClr"/>
           </a:solidFill>
           <a:prstDash val="solid"/>
-          <a:miter lim="800000"/>
         </a:ln>
       </a:lnStyleLst>
       <a:effectStyleLst>
@@ -681,12 +1992,23 @@
         </a:effectStyle>
         <a:effectStyle>
           <a:effectLst>
-            <a:outerShdw blurRad="57150" dist="19050" dir="5400000" algn="ctr" rotWithShape="0">
+            <a:outerShdw blurRad="50800" dist="50800" dir="5400000" sx="96000" sy="96000" rotWithShape="0">
               <a:srgbClr val="000000">
-                <a:alpha val="63000"/>
+                <a:alpha val="48000"/>
               </a:srgbClr>
             </a:outerShdw>
           </a:effectLst>
+          <a:scene3d>
+            <a:camera prst="orthographicFront">
+              <a:rot lat="0" lon="0" rev="0"/>
+            </a:camera>
+            <a:lightRig rig="balanced" dir="t">
+              <a:rot lat="0" lon="0" rev="1080000"/>
+            </a:lightRig>
+          </a:scene3d>
+          <a:sp3d>
+            <a:bevelT w="38100" h="12700" prst="softRound"/>
+          </a:sp3d>
         </a:effectStyle>
       </a:effectStyleLst>
       <a:bgFillStyleLst>
@@ -694,37 +2016,26 @@
           <a:schemeClr val="phClr"/>
         </a:solidFill>
         <a:solidFill>
-          <a:schemeClr val="phClr">
-            <a:tint val="95000"/>
-            <a:satMod val="170000"/>
-          </a:schemeClr>
+          <a:schemeClr val="phClr"/>
         </a:solidFill>
         <a:gradFill rotWithShape="1">
           <a:gsLst>
             <a:gs pos="0">
               <a:schemeClr val="phClr">
-                <a:tint val="93000"/>
-                <a:satMod val="150000"/>
-                <a:shade val="98000"/>
-                <a:lumMod val="102000"/>
-              </a:schemeClr>
-            </a:gs>
-            <a:gs pos="50000">
-              <a:schemeClr val="phClr">
-                <a:tint val="98000"/>
-                <a:satMod val="130000"/>
-                <a:shade val="90000"/>
-                <a:lumMod val="103000"/>
+                <a:tint val="94000"/>
+                <a:satMod val="80000"/>
+                <a:lumMod val="106000"/>
               </a:schemeClr>
             </a:gs>
             <a:gs pos="100000">
               <a:schemeClr val="phClr">
-                <a:shade val="63000"/>
-                <a:satMod val="120000"/>
+                <a:shade val="80000"/>
               </a:schemeClr>
             </a:gs>
           </a:gsLst>
-          <a:lin ang="5400000" scaled="0"/>
+          <a:path path="circle">
+            <a:fillToRect l="43000" r="43000" b="100000"/>
+          </a:path>
         </a:gradFill>
       </a:bgFillStyleLst>
     </a:fmtScheme>
@@ -733,13 +2044,22 @@
   <a:extraClrSchemeLst/>
   <a:extLst>
     <a:ext uri="{05A4C25C-085E-4340-85A3-A5531E510DB2}">
-      <thm15:themeFamily xmlns:thm15="http://schemas.microsoft.com/office/thememl/2012/main" name="Office Theme" id="{62F939B6-93AF-4DB8-9C6B-D6C7DFDC589F}" vid="{4A3C46E8-61CC-4603-A589-7422A47A8E4A}"/>
+      <thm15:themeFamily xmlns:thm15="http://schemas.microsoft.com/office/thememl/2012/main" name="Gallery" id="{BBFCD31E-59A1-489D-B089-A3EAD7CAE12E}" vid="{F5E91637-A7B6-4E27-B710-77DA7014EE1E}"/>
     </a:ext>
   </a:extLst>
 </a:theme>
 </file>
 
 <file path=customXml/item1.xml><?xml version="1.0" encoding="utf-8"?>
+<?mso-contentType ?>
+<FormTemplates xmlns="http://schemas.microsoft.com/sharepoint/v3/contenttype/forms">
+  <Display>DocumentLibraryForm</Display>
+  <Edit>DocumentLibraryForm</Edit>
+  <New>DocumentLibraryForm</New>
+</FormTemplates>
+</file>
+
+<file path=customXml/item2.xml><?xml version="1.0" encoding="utf-8"?>
 <ct:contentTypeSchema xmlns:ct="http://schemas.microsoft.com/office/2006/metadata/contentType" xmlns:ma="http://schemas.microsoft.com/office/2006/metadata/properties/metaAttributes" ct:_="" ma:_="" ma:contentTypeName="Document" ma:contentTypeID="0x010100651E00D2AC2DD14EB60A774F4411C2DE" ma:contentTypeVersion="10" ma:contentTypeDescription="Create a new document." ma:contentTypeScope="" ma:versionID="5fa4770c7f3533901a642ebc136dfacc">
   <xsd:schema xmlns:xsd="http://www.w3.org/2001/XMLSchema" xmlns:xs="http://www.w3.org/2001/XMLSchema" xmlns:p="http://schemas.microsoft.com/office/2006/metadata/properties" xmlns:ns3="a226a929-813b-4430-a398-5fab01598312" targetNamespace="http://schemas.microsoft.com/office/2006/metadata/properties" ma:root="true" ma:fieldsID="5ce44c3146c3c9503a47426e7c52d1ce" ns3:_="">
     <xsd:import namespace="a226a929-813b-4430-a398-5fab01598312"/>
@@ -923,15 +2243,6 @@
 </ct:contentTypeSchema>
 </file>
 
-<file path=customXml/item2.xml><?xml version="1.0" encoding="utf-8"?>
-<?mso-contentType ?>
-<FormTemplates xmlns="http://schemas.microsoft.com/sharepoint/v3/contenttype/forms">
-  <Display>DocumentLibraryForm</Display>
-  <Edit>DocumentLibraryForm</Edit>
-  <New>DocumentLibraryForm</New>
-</FormTemplates>
-</file>
-
 <file path=customXml/item3.xml><?xml version="1.0" encoding="utf-8"?>
 <p:properties xmlns:p="http://schemas.microsoft.com/office/2006/metadata/properties" xmlns:xsi="http://www.w3.org/2001/XMLSchema-instance" xmlns:pc="http://schemas.microsoft.com/office/infopath/2007/PartnerControls">
   <documentManagement/>
@@ -939,6 +2250,14 @@
 </file>
 
 <file path=customXml/itemProps1.xml><?xml version="1.0" encoding="utf-8"?>
+<ds:datastoreItem xmlns:ds="http://schemas.openxmlformats.org/officeDocument/2006/customXml" ds:itemID="{C4A9FE1D-90A4-4A4A-98DE-B63E571B28E4}">
+  <ds:schemaRefs>
+    <ds:schemaRef ds:uri="http://schemas.microsoft.com/sharepoint/v3/contenttype/forms"/>
+  </ds:schemaRefs>
+</ds:datastoreItem>
+</file>
+
+<file path=customXml/itemProps2.xml><?xml version="1.0" encoding="utf-8"?>
 <ds:datastoreItem xmlns:ds="http://schemas.openxmlformats.org/officeDocument/2006/customXml" ds:itemID="{74572BA6-00F0-4791-9E40-6795BEE9A7FE}">
   <ds:schemaRefs>
     <ds:schemaRef ds:uri="http://schemas.microsoft.com/office/2006/metadata/contentType"/>
@@ -956,26 +2275,18 @@
 </ds:datastoreItem>
 </file>
 
-<file path=customXml/itemProps2.xml><?xml version="1.0" encoding="utf-8"?>
-<ds:datastoreItem xmlns:ds="http://schemas.openxmlformats.org/officeDocument/2006/customXml" ds:itemID="{C4A9FE1D-90A4-4A4A-98DE-B63E571B28E4}">
-  <ds:schemaRefs>
-    <ds:schemaRef ds:uri="http://schemas.microsoft.com/sharepoint/v3/contenttype/forms"/>
-  </ds:schemaRefs>
-</ds:datastoreItem>
-</file>
-
 <file path=customXml/itemProps3.xml><?xml version="1.0" encoding="utf-8"?>
 <ds:datastoreItem xmlns:ds="http://schemas.openxmlformats.org/officeDocument/2006/customXml" ds:itemID="{AC23CB2C-6C6D-4AA9-82A8-DD32D768E4AB}">
   <ds:schemaRefs>
-    <ds:schemaRef ds:uri="http://purl.org/dc/dcmitype/"/>
-    <ds:schemaRef ds:uri="http://schemas.microsoft.com/office/2006/metadata/properties"/>
-    <ds:schemaRef ds:uri="http://schemas.microsoft.com/office/2006/documentManagement/types"/>
-    <ds:schemaRef ds:uri="http://schemas.microsoft.com/office/infopath/2007/PartnerControls"/>
-    <ds:schemaRef ds:uri="http://purl.org/dc/elements/1.1/"/>
-    <ds:schemaRef ds:uri="a226a929-813b-4430-a398-5fab01598312"/>
-    <ds:schemaRef ds:uri="http://schemas.openxmlformats.org/package/2006/metadata/core-properties"/>
     <ds:schemaRef ds:uri="http://www.w3.org/XML/1998/namespace"/>
     <ds:schemaRef ds:uri="http://purl.org/dc/terms/"/>
+    <ds:schemaRef ds:uri="http://purl.org/dc/elements/1.1/"/>
+    <ds:schemaRef ds:uri="http://purl.org/dc/dcmitype/"/>
+    <ds:schemaRef ds:uri="http://schemas.microsoft.com/office/2006/documentManagement/types"/>
+    <ds:schemaRef ds:uri="http://schemas.microsoft.com/office/2006/metadata/properties"/>
+    <ds:schemaRef ds:uri="http://schemas.microsoft.com/office/infopath/2007/PartnerControls"/>
+    <ds:schemaRef ds:uri="http://schemas.openxmlformats.org/package/2006/metadata/core-properties"/>
+    <ds:schemaRef ds:uri="a226a929-813b-4430-a398-5fab01598312"/>
   </ds:schemaRefs>
 </ds:datastoreItem>
 </file>